--- a/test2.docx
+++ b/test2.docx
@@ -15,6 +15,24 @@
           <w:szCs w:val="40"/>
         </w:rPr>
         <w:t>Hello Test 2</w:t>
+      </w:r>
+    </w:p>
+    <w:p>
+      <w:pPr>
+        <w:rPr>
+          <w:sz w:val="40"/>
+          <w:szCs w:val="40"/>
+        </w:rPr>
+      </w:pPr>
+      <w:r>
+        <w:rPr>
+          <w:rFonts w:ascii="Times New Roman" w:eastAsia="Times New Roman" w:hAnsi="Times New Roman" w:cs="Times New Roman"/>
+          <w:color w:val="0D0D0D"/>
+          <w:sz w:val="28"/>
+          <w:szCs w:val="28"/>
+          <w:lang w:val="vi-VN"/>
+        </w:rPr>
+        <w:t>Test feature tạo branch mới và merge</w:t>
       </w:r>
       <w:bookmarkStart w:id="0" w:name="_GoBack"/>
       <w:bookmarkEnd w:id="0"/>

--- a/test2.docx
+++ b/test2.docx
@@ -15,6 +15,21 @@
           <w:szCs w:val="40"/>
         </w:rPr>
         <w:t>Hello Test 2</w:t>
+      </w:r>
+    </w:p>
+    <w:p>
+      <w:pPr>
+        <w:rPr>
+          <w:sz w:val="40"/>
+          <w:szCs w:val="40"/>
+        </w:rPr>
+      </w:pPr>
+      <w:r>
+        <w:rPr>
+          <w:sz w:val="40"/>
+          <w:szCs w:val="40"/>
+        </w:rPr>
+        <w:t>Da chinh sua Yen</w:t>
       </w:r>
       <w:bookmarkStart w:id="0" w:name="_GoBack"/>
       <w:bookmarkEnd w:id="0"/>

--- a/test2.docx
+++ b/test2.docx
@@ -30,6 +30,13 @@
           <w:szCs w:val="40"/>
         </w:rPr>
         <w:t>Da chinh sua Yen</w:t>
+      </w:r>
+      <w:r>
+        <w:rPr>
+          <w:sz w:val="40"/>
+          <w:szCs w:val="40"/>
+        </w:rPr>
+        <w:t xml:space="preserve"> nuawx rooif ddos</w:t>
       </w:r>
       <w:bookmarkStart w:id="0" w:name="_GoBack"/>
       <w:bookmarkEnd w:id="0"/>
